--- a/Internships/FASEB/Chiang_Internship_MOU.docx
+++ b/Internships/FASEB/Chiang_Internship_MOU.docx
@@ -151,7 +151,21 @@
           <w:rFonts w:ascii="Times New Roman" w:hAnsi="Times New Roman" w:cs="Times New Roman"/>
           <w:b/>
         </w:rPr>
-        <w:t xml:space="preserve"> Scientists in a Science Policy </w:t>
+        <w:t xml:space="preserve"> S</w:t>
+      </w:r>
+      <w:r>
+        <w:rPr>
+          <w:rFonts w:ascii="Times New Roman" w:hAnsi="Times New Roman" w:cs="Times New Roman"/>
+          <w:b/>
+        </w:rPr>
+        <w:t>tudents</w:t>
+      </w:r>
+      <w:r>
+        <w:rPr>
+          <w:rFonts w:ascii="Times New Roman" w:hAnsi="Times New Roman" w:cs="Times New Roman"/>
+          <w:b/>
+        </w:rPr>
+        <w:t xml:space="preserve"> in a Science Policy </w:t>
       </w:r>
       <w:r>
         <w:rPr>
@@ -270,6 +284,12 @@
           <w:rFonts w:ascii="Times New Roman" w:hAnsi="Times New Roman" w:cs="Times New Roman"/>
         </w:rPr>
         <w:t xml:space="preserve"> </w:t>
+      </w:r>
+      <w:r>
+        <w:rPr>
+          <w:rFonts w:ascii="Times New Roman" w:hAnsi="Times New Roman" w:cs="Times New Roman"/>
+        </w:rPr>
+        <w:t xml:space="preserve">student </w:t>
       </w:r>
       <w:r>
         <w:rPr>
@@ -739,166 +759,179 @@
         </w:rPr>
         <w:t>Intern</w:t>
       </w:r>
+      <w:r>
+        <w:rPr>
+          <w:rFonts w:ascii="Times New Roman" w:hAnsi="Times New Roman" w:cs="Times New Roman"/>
+        </w:rPr>
+        <w:t xml:space="preserve">ship activities will begin </w:t>
+      </w:r>
+      <w:r>
+        <w:rPr>
+          <w:rFonts w:ascii="Times New Roman" w:hAnsi="Times New Roman" w:cs="Times New Roman"/>
+        </w:rPr>
+        <w:t>i</w:t>
+      </w:r>
+      <w:r>
+        <w:rPr>
+          <w:rFonts w:ascii="Times New Roman" w:hAnsi="Times New Roman" w:cs="Times New Roman"/>
+        </w:rPr>
+        <w:t xml:space="preserve">n </w:t>
+      </w:r>
+      <w:r>
+        <w:rPr>
+          <w:rFonts w:ascii="Times New Roman" w:hAnsi="Times New Roman" w:cs="Times New Roman"/>
+        </w:rPr>
+        <w:t>May</w:t>
+      </w:r>
+      <w:r>
+        <w:rPr>
+          <w:rFonts w:ascii="Times New Roman" w:hAnsi="Times New Roman" w:cs="Times New Roman"/>
+        </w:rPr>
+        <w:t xml:space="preserve"> and conclude </w:t>
+      </w:r>
+      <w:r>
+        <w:rPr>
+          <w:rFonts w:ascii="Times New Roman" w:hAnsi="Times New Roman" w:cs="Times New Roman"/>
+        </w:rPr>
+        <w:t>i</w:t>
+      </w:r>
+      <w:r>
+        <w:rPr>
+          <w:rFonts w:ascii="Times New Roman" w:hAnsi="Times New Roman" w:cs="Times New Roman"/>
+        </w:rPr>
+        <w:t xml:space="preserve">n </w:t>
+      </w:r>
+      <w:r>
+        <w:rPr>
+          <w:rFonts w:ascii="Times New Roman" w:hAnsi="Times New Roman" w:cs="Times New Roman"/>
+        </w:rPr>
+        <w:t>August</w:t>
+      </w:r>
+      <w:r>
+        <w:rPr>
+          <w:rFonts w:ascii="Times New Roman" w:hAnsi="Times New Roman" w:cs="Times New Roman"/>
+        </w:rPr>
+        <w:t>.</w:t>
+      </w:r>
+    </w:p>
+    <w:p>
+      <w:pPr>
+        <w:rPr>
+          <w:rFonts w:ascii="Times New Roman" w:hAnsi="Times New Roman" w:cs="Times New Roman"/>
+        </w:rPr>
+      </w:pPr>
+    </w:p>
+    <w:p>
+      <w:pPr>
+        <w:rPr>
+          <w:rFonts w:ascii="Times New Roman" w:hAnsi="Times New Roman" w:cs="Times New Roman"/>
+        </w:rPr>
+      </w:pPr>
+      <w:r>
+        <w:rPr>
+          <w:rFonts w:ascii="Times New Roman" w:hAnsi="Times New Roman" w:cs="Times New Roman"/>
+        </w:rPr>
+        <w:t>Accepted by the Parties:</w:t>
+      </w:r>
+    </w:p>
+    <w:p>
+      <w:pPr>
+        <w:spacing w:after="0"/>
+        <w:rPr>
+          <w:rFonts w:ascii="Times New Roman" w:hAnsi="Times New Roman" w:cs="Times New Roman"/>
+        </w:rPr>
+      </w:pPr>
+      <w:r>
+        <w:rPr>
+          <w:rFonts w:ascii="Times New Roman" w:hAnsi="Times New Roman" w:cs="Times New Roman"/>
+        </w:rPr>
+        <w:t>___________________________________________</w:t>
+      </w:r>
+      <w:r>
+        <w:rPr>
+          <w:rFonts w:ascii="Times New Roman" w:hAnsi="Times New Roman" w:cs="Times New Roman"/>
+        </w:rPr>
+        <w:tab/>
+      </w:r>
+      <w:r>
+        <w:rPr>
+          <w:rFonts w:ascii="Times New Roman" w:hAnsi="Times New Roman" w:cs="Times New Roman"/>
+        </w:rPr>
+        <w:tab/>
+        <w:t>_______________________</w:t>
+      </w:r>
+    </w:p>
+    <w:p>
+      <w:pPr>
+        <w:spacing w:after="0"/>
+        <w:rPr>
+          <w:rFonts w:ascii="Times New Roman" w:hAnsi="Times New Roman" w:cs="Times New Roman"/>
+        </w:rPr>
+      </w:pPr>
+      <w:r>
+        <w:rPr>
+          <w:rFonts w:ascii="Times New Roman" w:hAnsi="Times New Roman" w:cs="Times New Roman"/>
+          <w:bCs/>
+        </w:rPr>
+        <w:t xml:space="preserve">, </w:t>
+      </w:r>
+      <w:r>
+        <w:rPr>
+          <w:rFonts w:ascii="Times New Roman" w:hAnsi="Times New Roman" w:cs="Times New Roman"/>
+          <w:bCs/>
+        </w:rPr>
+        <w:t>Intern</w:t>
+      </w:r>
+      <w:r>
+        <w:rPr>
+          <w:rFonts w:ascii="Times New Roman" w:hAnsi="Times New Roman" w:cs="Times New Roman"/>
+        </w:rPr>
+        <w:tab/>
+      </w:r>
+      <w:r>
+        <w:rPr>
+          <w:rFonts w:ascii="Times New Roman" w:hAnsi="Times New Roman" w:cs="Times New Roman"/>
+        </w:rPr>
+        <w:tab/>
+      </w:r>
+      <w:r>
+        <w:rPr>
+          <w:rFonts w:ascii="Times New Roman" w:hAnsi="Times New Roman" w:cs="Times New Roman"/>
+        </w:rPr>
+        <w:tab/>
+      </w:r>
+      <w:r>
+        <w:rPr>
+          <w:rFonts w:ascii="Times New Roman" w:hAnsi="Times New Roman" w:cs="Times New Roman"/>
+        </w:rPr>
+        <w:tab/>
+      </w:r>
+      <w:r>
+        <w:rPr>
+          <w:rFonts w:ascii="Times New Roman" w:hAnsi="Times New Roman" w:cs="Times New Roman"/>
+        </w:rPr>
+        <w:tab/>
+      </w:r>
+      <w:r>
+        <w:rPr>
+          <w:rFonts w:ascii="Times New Roman" w:hAnsi="Times New Roman" w:cs="Times New Roman"/>
+        </w:rPr>
+        <w:tab/>
+      </w:r>
+      <w:r>
+        <w:rPr>
+          <w:rFonts w:ascii="Times New Roman" w:hAnsi="Times New Roman" w:cs="Times New Roman"/>
+        </w:rPr>
+        <w:tab/>
+      </w:r>
+      <w:r>
+        <w:rPr>
+          <w:rFonts w:ascii="Times New Roman" w:hAnsi="Times New Roman" w:cs="Times New Roman"/>
+        </w:rPr>
+        <w:tab/>
+      </w:r>
       <w:bookmarkStart w:id="0" w:name="_GoBack"/>
       <w:bookmarkEnd w:id="0"/>
-      <w:r>
-        <w:rPr>
-          <w:rFonts w:ascii="Times New Roman" w:hAnsi="Times New Roman" w:cs="Times New Roman"/>
-        </w:rPr>
-        <w:t xml:space="preserve">ship activities will begin </w:t>
-      </w:r>
-      <w:r>
-        <w:rPr>
-          <w:rFonts w:ascii="Times New Roman" w:hAnsi="Times New Roman" w:cs="Times New Roman"/>
-        </w:rPr>
-        <w:t>i</w:t>
-      </w:r>
-      <w:r>
-        <w:rPr>
-          <w:rFonts w:ascii="Times New Roman" w:hAnsi="Times New Roman" w:cs="Times New Roman"/>
-        </w:rPr>
-        <w:t xml:space="preserve">n </w:t>
-      </w:r>
-      <w:r>
-        <w:rPr>
-          <w:rFonts w:ascii="Times New Roman" w:hAnsi="Times New Roman" w:cs="Times New Roman"/>
-        </w:rPr>
-        <w:t>May</w:t>
-      </w:r>
-      <w:r>
-        <w:rPr>
-          <w:rFonts w:ascii="Times New Roman" w:hAnsi="Times New Roman" w:cs="Times New Roman"/>
-        </w:rPr>
-        <w:t xml:space="preserve"> and conclude </w:t>
-      </w:r>
-      <w:r>
-        <w:rPr>
-          <w:rFonts w:ascii="Times New Roman" w:hAnsi="Times New Roman" w:cs="Times New Roman"/>
-        </w:rPr>
-        <w:t>i</w:t>
-      </w:r>
-      <w:r>
-        <w:rPr>
-          <w:rFonts w:ascii="Times New Roman" w:hAnsi="Times New Roman" w:cs="Times New Roman"/>
-        </w:rPr>
-        <w:t xml:space="preserve">n </w:t>
-      </w:r>
-      <w:r>
-        <w:rPr>
-          <w:rFonts w:ascii="Times New Roman" w:hAnsi="Times New Roman" w:cs="Times New Roman"/>
-        </w:rPr>
-        <w:t>August</w:t>
-      </w:r>
-      <w:r>
-        <w:rPr>
-          <w:rFonts w:ascii="Times New Roman" w:hAnsi="Times New Roman" w:cs="Times New Roman"/>
-        </w:rPr>
-        <w:t>.</w:t>
-      </w:r>
-    </w:p>
-    <w:p>
-      <w:pPr>
-        <w:rPr>
-          <w:rFonts w:ascii="Times New Roman" w:hAnsi="Times New Roman" w:cs="Times New Roman"/>
-        </w:rPr>
-      </w:pPr>
-    </w:p>
-    <w:p>
-      <w:pPr>
-        <w:rPr>
-          <w:rFonts w:ascii="Times New Roman" w:hAnsi="Times New Roman" w:cs="Times New Roman"/>
-        </w:rPr>
-      </w:pPr>
-      <w:r>
-        <w:rPr>
-          <w:rFonts w:ascii="Times New Roman" w:hAnsi="Times New Roman" w:cs="Times New Roman"/>
-        </w:rPr>
-        <w:t>Accepted by the Parties:</w:t>
-      </w:r>
-    </w:p>
-    <w:p>
-      <w:pPr>
-        <w:spacing w:after="0"/>
-        <w:rPr>
-          <w:rFonts w:ascii="Times New Roman" w:hAnsi="Times New Roman" w:cs="Times New Roman"/>
-        </w:rPr>
-      </w:pPr>
-      <w:r>
-        <w:rPr>
-          <w:rFonts w:ascii="Times New Roman" w:hAnsi="Times New Roman" w:cs="Times New Roman"/>
-        </w:rPr>
-        <w:t>___________________________________________</w:t>
-      </w:r>
-      <w:r>
-        <w:rPr>
-          <w:rFonts w:ascii="Times New Roman" w:hAnsi="Times New Roman" w:cs="Times New Roman"/>
-        </w:rPr>
-        <w:tab/>
-      </w:r>
-      <w:r>
-        <w:rPr>
-          <w:rFonts w:ascii="Times New Roman" w:hAnsi="Times New Roman" w:cs="Times New Roman"/>
-        </w:rPr>
-        <w:tab/>
-        <w:t>_______________________</w:t>
-      </w:r>
-    </w:p>
-    <w:p>
-      <w:pPr>
-        <w:spacing w:after="0"/>
-        <w:rPr>
-          <w:rFonts w:ascii="Times New Roman" w:hAnsi="Times New Roman" w:cs="Times New Roman"/>
-        </w:rPr>
-      </w:pPr>
-      <w:r>
-        <w:rPr>
-          <w:rFonts w:ascii="Times New Roman" w:hAnsi="Times New Roman" w:cs="Times New Roman"/>
-          <w:bCs/>
-        </w:rPr>
-        <w:t>, Fellow</w:t>
-      </w:r>
-      <w:r>
-        <w:rPr>
-          <w:rFonts w:ascii="Times New Roman" w:hAnsi="Times New Roman" w:cs="Times New Roman"/>
-        </w:rPr>
-        <w:tab/>
-      </w:r>
-      <w:r>
-        <w:rPr>
-          <w:rFonts w:ascii="Times New Roman" w:hAnsi="Times New Roman" w:cs="Times New Roman"/>
-        </w:rPr>
-        <w:tab/>
-      </w:r>
-      <w:r>
-        <w:rPr>
-          <w:rFonts w:ascii="Times New Roman" w:hAnsi="Times New Roman" w:cs="Times New Roman"/>
-        </w:rPr>
-        <w:tab/>
-      </w:r>
-      <w:r>
-        <w:rPr>
-          <w:rFonts w:ascii="Times New Roman" w:hAnsi="Times New Roman" w:cs="Times New Roman"/>
-        </w:rPr>
-        <w:tab/>
-      </w:r>
-      <w:r>
-        <w:rPr>
-          <w:rFonts w:ascii="Times New Roman" w:hAnsi="Times New Roman" w:cs="Times New Roman"/>
-        </w:rPr>
-        <w:tab/>
-      </w:r>
-      <w:r>
-        <w:rPr>
-          <w:rFonts w:ascii="Times New Roman" w:hAnsi="Times New Roman" w:cs="Times New Roman"/>
-        </w:rPr>
-        <w:tab/>
-      </w:r>
-      <w:r>
-        <w:rPr>
-          <w:rFonts w:ascii="Times New Roman" w:hAnsi="Times New Roman" w:cs="Times New Roman"/>
-        </w:rPr>
-        <w:tab/>
-      </w:r>
       <w:r>
         <w:rPr>
           <w:rFonts w:ascii="Times New Roman" w:hAnsi="Times New Roman" w:cs="Times New Roman"/>
@@ -1608,7 +1641,7 @@
     <w:lsdException w:name="Table Web 2" w:semiHidden="1" w:unhideWhenUsed="1"/>
     <w:lsdException w:name="Table Web 3" w:semiHidden="1" w:unhideWhenUsed="1"/>
     <w:lsdException w:name="Balloon Text" w:semiHidden="1" w:unhideWhenUsed="1"/>
-    <w:lsdException w:name="Table Grid" w:semiHidden="1" w:uiPriority="59" w:unhideWhenUsed="1"/>
+    <w:lsdException w:name="Table Grid" w:uiPriority="59"/>
     <w:lsdException w:name="Table Theme" w:semiHidden="1" w:unhideWhenUsed="1"/>
     <w:lsdException w:name="Placeholder Text" w:semiHidden="1"/>
     <w:lsdException w:name="No Spacing" w:uiPriority="1" w:qFormat="1"/>
